--- a/redblack_trees.docx
+++ b/redblack_trees.docx
@@ -12,6 +12,9 @@
         <w:pStyle w:val="Heading1"/>
       </w:pPr>
       <w:r>
+        <w:t xml:space="preserve">Red-Black Tree </w:t>
+      </w:r>
+      <w:r>
         <w:t>Description</w:t>
       </w:r>
     </w:p>
@@ -44,8 +47,6 @@
         </w:rPr>
         <w:t xml:space="preserve"> is a balanced binary search tree. All basic operations take O(log n) time in the worst case.</w:t>
       </w:r>
-      <w:bookmarkStart w:id="0" w:name="_GoBack"/>
-      <w:bookmarkEnd w:id="0"/>
     </w:p>
     <w:p>
       <w:pPr>
@@ -303,6 +304,9 @@
         <w:pStyle w:val="Heading1"/>
       </w:pPr>
       <w:r>
+        <w:t xml:space="preserve">Red-Black Tree </w:t>
+      </w:r>
+      <w:r>
         <w:t>Pseudocode</w:t>
       </w:r>
     </w:p>
@@ -5859,6 +5863,11 @@
       </w:pPr>
       <w:r>
         <w:lastRenderedPageBreak/>
+        <w:t xml:space="preserve">Red-Black Tree </w:t>
+      </w:r>
+      <w:bookmarkStart w:id="0" w:name="_GoBack"/>
+      <w:bookmarkEnd w:id="0"/>
+      <w:r>
         <w:t>Code</w:t>
       </w:r>
     </w:p>

--- a/redblack_trees.docx
+++ b/redblack_trees.docx
@@ -5871,299 +5871,1440 @@
     </w:p>
     <w:p>
       <w:r>
+        <w:t>""""</w:t>
+      </w:r>
+    </w:p>
+    <w:p>
+      <w:r>
+        <w:t>Red-Black Tree implementation </w:t>
+      </w:r>
+    </w:p>
+    <w:p>
+      <w:r>
+        <w:t>Credit: http://code.activestate.com/recipes/576817-red-black-tree/</w:t>
+      </w:r>
+    </w:p>
+    <w:p>
+      <w:r>
         <w:t>"""</w:t>
       </w:r>
     </w:p>
-    <w:p>
-      <w:r>
-        <w:t>A classic (not left-leaning) Red-Black Tree implementation, supporting addition and deletion.</w:t>
-      </w:r>
-    </w:p>
-    <w:p>
-      <w:r>
-        <w:t>"""</w:t>
-      </w:r>
-    </w:p>
     <w:p/>
     <w:p>
       <w:r>
-        <w:t># The possible Node colors</w:t>
-      </w:r>
-    </w:p>
-    <w:p>
-      <w:r>
-        <w:t>BLACK = 'BLACK'</w:t>
-      </w:r>
-    </w:p>
-    <w:p>
-      <w:r>
-        <w:t>RED = 'RED'</w:t>
-      </w:r>
-    </w:p>
-    <w:p>
-      <w:r>
-        <w:t>NIL = 'NIL'</w:t>
+        <w:t>class rbnode(object):</w:t>
+      </w:r>
+    </w:p>
+    <w:p>
+      <w:r>
+        <w:t>    """</w:t>
+      </w:r>
+    </w:p>
+    <w:p>
+      <w:r>
+        <w:t>    A node in a red black tree. See Cormen, Leiserson, Rivest, Stein 2nd edition pg 273.</w:t>
+      </w:r>
+    </w:p>
+    <w:p>
+      <w:r>
+        <w:t>    """</w:t>
+      </w:r>
+    </w:p>
+    <w:p>
+      <w:r>
+        <w:t>    </w:t>
+      </w:r>
+    </w:p>
+    <w:p>
+      <w:r>
+        <w:t>    def __init__(self, key):</w:t>
+      </w:r>
+    </w:p>
+    <w:p>
+      <w:r>
+        <w:t>        "Construct."</w:t>
+      </w:r>
+    </w:p>
+    <w:p>
+      <w:r>
+        <w:t>        self._key = key</w:t>
+      </w:r>
+    </w:p>
+    <w:p>
+      <w:r>
+        <w:t>        self._red = False</w:t>
+      </w:r>
+    </w:p>
+    <w:p>
+      <w:r>
+        <w:t>        self._left = None</w:t>
+      </w:r>
+    </w:p>
+    <w:p>
+      <w:r>
+        <w:t>        self._right = None</w:t>
+      </w:r>
+    </w:p>
+    <w:p>
+      <w:r>
+        <w:t>        self._p = None</w:t>
+      </w:r>
+    </w:p>
+    <w:p>
+      <w:r>
+        <w:t>    </w:t>
+      </w:r>
+    </w:p>
+    <w:p>
+      <w:r>
+        <w:t>    key = property(fget=lambda self: self._key, doc="The node's key")</w:t>
+      </w:r>
+    </w:p>
+    <w:p>
+      <w:r>
+        <w:t>    red = property(fget=lambda self: self._red, doc="Is the node red?")</w:t>
+      </w:r>
+    </w:p>
+    <w:p>
+      <w:r>
+        <w:t>    left = property(fget=lambda self: self._left, doc="The node's left child")</w:t>
+      </w:r>
+    </w:p>
+    <w:p>
+      <w:r>
+        <w:t>    right = property(fget=lambda self: self._right, doc="The node's right child")</w:t>
+      </w:r>
+    </w:p>
+    <w:p>
+      <w:r>
+        <w:t>    p = property(fget=lambda self: self._p, doc="The node's parent")</w:t>
+      </w:r>
+    </w:p>
+    <w:p>
+      <w:r>
+        <w:t>    </w:t>
+      </w:r>
+    </w:p>
+    <w:p>
+      <w:r>
+        <w:t>    def __str__(self):</w:t>
+      </w:r>
+    </w:p>
+    <w:p>
+      <w:r>
+        <w:t>        "String representation."</w:t>
+      </w:r>
+    </w:p>
+    <w:p>
+      <w:r>
+        <w:t>        return str(self.key)</w:t>
+      </w:r>
+    </w:p>
+    <w:p>
+      <w:r>
+        <w:t>    </w:t>
+      </w:r>
+    </w:p>
+    <w:p/>
+    <w:p>
+      <w:r>
+        <w:t>    def __repr__(self):</w:t>
+      </w:r>
+    </w:p>
+    <w:p>
+      <w:r>
+        <w:t>        "String representation."</w:t>
+      </w:r>
+    </w:p>
+    <w:p>
+      <w:r>
+        <w:t>        return str(self.key)</w:t>
+      </w:r>
+    </w:p>
+    <w:p>
+      <w:r>
+        <w:t>    </w:t>
       </w:r>
     </w:p>
     <w:p/>
     <w:p/>
-    <w:p>
-      <w:r>
-        <w:t>class Node:</w:t>
-      </w:r>
-    </w:p>
-    <w:p>
-      <w:r>
-        <w:t>    def __init__(self, value, color, parent, left=None, right=None):</w:t>
-      </w:r>
-    </w:p>
-    <w:p>
-      <w:r>
-        <w:t>        self.value = value</w:t>
-      </w:r>
-    </w:p>
-    <w:p>
-      <w:r>
-        <w:t>        self.color = color</w:t>
-      </w:r>
-    </w:p>
-    <w:p>
-      <w:r>
-        <w:t>        self.parent = parent</w:t>
-      </w:r>
-    </w:p>
-    <w:p>
-      <w:r>
-        <w:t>        self.left = left</w:t>
-      </w:r>
-    </w:p>
-    <w:p>
-      <w:r>
-        <w:t>        self.right = right</w:t>
-      </w:r>
-    </w:p>
     <w:p/>
     <w:p>
       <w:r>
-        <w:t>    def __repr__(self):</w:t>
-      </w:r>
-    </w:p>
-    <w:p>
-      <w:r>
-        <w:t>        return '{color} {val} Node'.format(color=self.color, val=self.value)</w:t>
-      </w:r>
-    </w:p>
-    <w:p/>
-    <w:p>
-      <w:r>
-        <w:t>    def __iter__(self):</w:t>
-      </w:r>
-    </w:p>
-    <w:p>
-      <w:r>
-        <w:t>        if self.left.color != NIL:</w:t>
-      </w:r>
-    </w:p>
-    <w:p>
-      <w:r>
-        <w:t>            yield from self.left.__iter__()</w:t>
-      </w:r>
-    </w:p>
-    <w:p/>
-    <w:p>
-      <w:r>
-        <w:t>        yield self.value</w:t>
-      </w:r>
-    </w:p>
-    <w:p/>
-    <w:p>
-      <w:r>
-        <w:t>        if self.right.color != NIL:</w:t>
-      </w:r>
-    </w:p>
-    <w:p>
-      <w:r>
-        <w:lastRenderedPageBreak/>
-        <w:t>            yield from self.right.__iter__()</w:t>
-      </w:r>
-    </w:p>
-    <w:p/>
-    <w:p>
-      <w:r>
-        <w:t>    def __eq__(self, other):</w:t>
-      </w:r>
-    </w:p>
-    <w:p>
-      <w:r>
-        <w:t>        if self.color == NIL and self.color == other.color:</w:t>
-      </w:r>
-    </w:p>
-    <w:p>
-      <w:r>
-        <w:t>            return True</w:t>
-      </w:r>
-    </w:p>
-    <w:p/>
-    <w:p>
-      <w:r>
-        <w:t>        if self.parent is None or other.parent is None:</w:t>
-      </w:r>
-    </w:p>
-    <w:p>
-      <w:r>
-        <w:t>            parents_are_same = self.parent is None and other.parent is None</w:t>
-      </w:r>
-    </w:p>
-    <w:p>
-      <w:r>
-        <w:t>        else:</w:t>
-      </w:r>
-    </w:p>
-    <w:p>
-      <w:r>
-        <w:t>            parents_are_same = self.parent.value == other.parent.value and self.parent.color == other.parent.color</w:t>
-      </w:r>
-    </w:p>
-    <w:p>
-      <w:r>
-        <w:t>        return self.value == other.value and self.color == other.color and parents_are_same</w:t>
-      </w:r>
-    </w:p>
-    <w:p/>
-    <w:p>
-      <w:r>
-        <w:t>    def has_children(self) -&gt; bool:</w:t>
-      </w:r>
-    </w:p>
-    <w:p>
-      <w:r>
-        <w:t>        """ Returns a boolean indicating if the node has children """</w:t>
-      </w:r>
-    </w:p>
-    <w:p>
-      <w:r>
-        <w:t>        return bool(self.get_children_count())</w:t>
-      </w:r>
-    </w:p>
-    <w:p/>
-    <w:p>
-      <w:r>
-        <w:t>    def get_children_count(self) -&gt; int:</w:t>
-      </w:r>
-    </w:p>
-    <w:p>
-      <w:r>
-        <w:t>        """ Returns the number of NOT NIL children the node has """</w:t>
-      </w:r>
-    </w:p>
-    <w:p>
-      <w:r>
-        <w:t>        if self.color == NIL:</w:t>
-      </w:r>
-    </w:p>
-    <w:p>
-      <w:r>
-        <w:t>            return 0</w:t>
-      </w:r>
-    </w:p>
-    <w:p>
-      <w:r>
-        <w:t>        return sum([int(self.left.color != NIL), int(self.right.color != NIL)])</w:t>
+        <w:t>class rbtree(object):</w:t>
+      </w:r>
+    </w:p>
+    <w:p>
+      <w:r>
+        <w:t>    """</w:t>
+      </w:r>
+    </w:p>
+    <w:p>
+      <w:r>
+        <w:t>    A red black tree. See Cormen, Leiserson, Rivest, Stein 2nd edition pg 273.</w:t>
+      </w:r>
+    </w:p>
+    <w:p>
+      <w:r>
+        <w:t>    """</w:t>
+      </w:r>
+    </w:p>
+    <w:p>
+      <w:r>
+        <w:t>    </w:t>
+      </w:r>
+    </w:p>
+    <w:p>
+      <w:r>
+        <w:t>    </w:t>
+      </w:r>
+    </w:p>
+    <w:p>
+      <w:r>
+        <w:t>    def __init__(self, create_node=rbnode):</w:t>
+      </w:r>
+    </w:p>
+    <w:p>
+      <w:r>
+        <w:t>        "Construct."</w:t>
+      </w:r>
+    </w:p>
+    <w:p>
+      <w:r>
+        <w:t>        </w:t>
+      </w:r>
+    </w:p>
+    <w:p>
+      <w:r>
+        <w:t>        self._nil = create_node(key=None)</w:t>
+      </w:r>
+    </w:p>
+    <w:p>
+      <w:r>
+        <w:t>        "Our nil node, used for all leaves."</w:t>
+      </w:r>
+    </w:p>
+    <w:p>
+      <w:r>
+        <w:t>        </w:t>
+      </w:r>
+    </w:p>
+    <w:p>
+      <w:r>
+        <w:t>        self._root = self.nil</w:t>
+      </w:r>
+    </w:p>
+    <w:p>
+      <w:r>
+        <w:t>        "The root of the tree."</w:t>
+      </w:r>
+    </w:p>
+    <w:p>
+      <w:r>
+        <w:t>        </w:t>
+      </w:r>
+    </w:p>
+    <w:p>
+      <w:r>
+        <w:t>        self._create_node = create_node</w:t>
+      </w:r>
+    </w:p>
+    <w:p>
+      <w:r>
+        <w:t>        "A callable that creates a node."</w:t>
       </w:r>
     </w:p>
     <w:p/>
     <w:p/>
     <w:p>
       <w:r>
-        <w:t>class RedBlackTree:</w:t>
-      </w:r>
-    </w:p>
-    <w:p>
-      <w:r>
-        <w:t>    # every node has null nodes as children initially, create one such object for easy management</w:t>
-      </w:r>
-    </w:p>
-    <w:p>
-      <w:r>
-        <w:t>    NIL_LEAF = Node(value=None, color=NIL, parent=None)</w:t>
+        <w:t>    root = property(fget=lambda self: self._root, doc="The tree's root node")</w:t>
+      </w:r>
+    </w:p>
+    <w:p>
+      <w:r>
+        <w:t>    nil = property(fget=lambda self: self._nil, doc="The tree's nil node")</w:t>
+      </w:r>
+    </w:p>
+    <w:p>
+      <w:r>
+        <w:lastRenderedPageBreak/>
+        <w:t>    </w:t>
+      </w:r>
+    </w:p>
+    <w:p>
+      <w:r>
+        <w:t>    </w:t>
+      </w:r>
+    </w:p>
+    <w:p>
+      <w:r>
+        <w:t>    def search(self, key, x=None):</w:t>
+      </w:r>
+    </w:p>
+    <w:p>
+      <w:r>
+        <w:t>        """</w:t>
+      </w:r>
+    </w:p>
+    <w:p>
+      <w:r>
+        <w:t>        Search the subtree rooted at x (or the root if not given) iteratively for the key.</w:t>
+      </w:r>
+    </w:p>
+    <w:p>
+      <w:r>
+        <w:t>        </w:t>
+      </w:r>
+    </w:p>
+    <w:p>
+      <w:r>
+        <w:t>        @return: self.nil if it cannot find it.</w:t>
+      </w:r>
+    </w:p>
+    <w:p>
+      <w:r>
+        <w:t>        """</w:t>
+      </w:r>
+    </w:p>
+    <w:p>
+      <w:r>
+        <w:t>        if None == x:</w:t>
+      </w:r>
+    </w:p>
+    <w:p>
+      <w:r>
+        <w:t>            x = self.root</w:t>
+      </w:r>
+    </w:p>
+    <w:p>
+      <w:r>
+        <w:t>        while x != self.nil and key != x.key:</w:t>
+      </w:r>
+    </w:p>
+    <w:p>
+      <w:r>
+        <w:t>            if key &lt; x.key:</w:t>
+      </w:r>
+    </w:p>
+    <w:p>
+      <w:r>
+        <w:t>                x = x.left</w:t>
+      </w:r>
+    </w:p>
+    <w:p>
+      <w:r>
+        <w:t>            else:</w:t>
+      </w:r>
+    </w:p>
+    <w:p>
+      <w:r>
+        <w:t>                x = x.right</w:t>
+      </w:r>
+    </w:p>
+    <w:p>
+      <w:r>
+        <w:t>        return x</w:t>
       </w:r>
     </w:p>
     <w:p/>
     <w:p>
       <w:r>
-        <w:t>    def __init__(self):</w:t>
+        <w:t>    </w:t>
+      </w:r>
+    </w:p>
+    <w:p>
+      <w:r>
+        <w:t>    def minimum(self, x=None):</w:t>
+      </w:r>
+    </w:p>
+    <w:p>
+      <w:r>
+        <w:t>        """</w:t>
+      </w:r>
+    </w:p>
+    <w:p>
+      <w:r>
+        <w:t>        @return: The minimum value in the subtree rooted at x.</w:t>
+      </w:r>
+    </w:p>
+    <w:p>
+      <w:r>
+        <w:t>        """</w:t>
+      </w:r>
+    </w:p>
+    <w:p>
+      <w:r>
+        <w:t>        if None == x:</w:t>
+      </w:r>
+    </w:p>
+    <w:p>
+      <w:r>
+        <w:t>            x = self.root</w:t>
+      </w:r>
+    </w:p>
+    <w:p>
+      <w:r>
+        <w:t>        while x.left != self.nil:</w:t>
+      </w:r>
+    </w:p>
+    <w:p>
+      <w:r>
+        <w:t>            x = x.left</w:t>
+      </w:r>
+    </w:p>
+    <w:p>
+      <w:r>
+        <w:t>        return x</w:t>
+      </w:r>
+    </w:p>
+    <w:p/>
+    <w:p>
+      <w:r>
+        <w:t>    </w:t>
       </w:r>
     </w:p>
     <w:p>
       <w:r>
         <w:lastRenderedPageBreak/>
-        <w:t>        self.count = 0</w:t>
-      </w:r>
-    </w:p>
-    <w:p>
-      <w:r>
-        <w:t>        self.root = None</w:t>
-      </w:r>
-    </w:p>
-    <w:p>
-      <w:r>
-        <w:t>        self.ROTATIONS = {</w:t>
-      </w:r>
-    </w:p>
-    <w:p>
-      <w:r>
-        <w:t>            # Used for deletion and uses the sibling's relationship with his parent as a guide to the rotation</w:t>
-      </w:r>
-    </w:p>
-    <w:p>
-      <w:r>
-        <w:t>            'L': self._right_rotation,</w:t>
-      </w:r>
-    </w:p>
-    <w:p>
-      <w:r>
-        <w:t>            'R': self._left_rotation</w:t>
-      </w:r>
-    </w:p>
-    <w:p>
-      <w:r>
-        <w:t>        }</w:t>
+        <w:t>    def maximum(self, x=None):</w:t>
+      </w:r>
+    </w:p>
+    <w:p>
+      <w:r>
+        <w:t>        """</w:t>
+      </w:r>
+    </w:p>
+    <w:p>
+      <w:r>
+        <w:t>        @return: The maximum value in the subtree rooted at x.</w:t>
+      </w:r>
+    </w:p>
+    <w:p>
+      <w:r>
+        <w:t>        """</w:t>
+      </w:r>
+    </w:p>
+    <w:p>
+      <w:r>
+        <w:t>        if None == x:</w:t>
+      </w:r>
+    </w:p>
+    <w:p>
+      <w:r>
+        <w:t>            x = self.root</w:t>
+      </w:r>
+    </w:p>
+    <w:p>
+      <w:r>
+        <w:t>        while x.right != self.nil:</w:t>
+      </w:r>
+    </w:p>
+    <w:p>
+      <w:r>
+        <w:t>            x = x.right</w:t>
+      </w:r>
+    </w:p>
+    <w:p>
+      <w:r>
+        <w:t>        return x</w:t>
       </w:r>
     </w:p>
     <w:p/>
     <w:p>
       <w:r>
-        <w:t>    def __iter__(self):</w:t>
-      </w:r>
-    </w:p>
-    <w:p>
-      <w:r>
-        <w:t>        if not self.root:</w:t>
-      </w:r>
-    </w:p>
-    <w:p>
-      <w:r>
-        <w:t>            return list()</w:t>
-      </w:r>
-    </w:p>
-    <w:p>
-      <w:r>
-        <w:t>        yield from self.root.__iter__()</w:t>
+        <w:t>    </w:t>
+      </w:r>
+    </w:p>
+    <w:p>
+      <w:r>
+        <w:t>    def insert_key(self, key):</w:t>
+      </w:r>
+    </w:p>
+    <w:p>
+      <w:r>
+        <w:t>        "Insert the key into the tree."</w:t>
+      </w:r>
+    </w:p>
+    <w:p>
+      <w:r>
+        <w:t>        self.insert_node(self._create_node(key=key))</w:t>
+      </w:r>
+    </w:p>
+    <w:p>
+      <w:r>
+        <w:t>    </w:t>
+      </w:r>
+    </w:p>
+    <w:p>
+      <w:r>
+        <w:t>    </w:t>
+      </w:r>
+    </w:p>
+    <w:p>
+      <w:r>
+        <w:t>    def insert_node(self, z):</w:t>
+      </w:r>
+    </w:p>
+    <w:p>
+      <w:r>
+        <w:t>        "Insert node z into the tree."</w:t>
+      </w:r>
+    </w:p>
+    <w:p>
+      <w:r>
+        <w:t>        y = self.nil</w:t>
+      </w:r>
+    </w:p>
+    <w:p>
+      <w:r>
+        <w:t>        x = self.root</w:t>
+      </w:r>
+    </w:p>
+    <w:p>
+      <w:r>
+        <w:t>        while x != self.nil:</w:t>
+      </w:r>
+    </w:p>
+    <w:p>
+      <w:r>
+        <w:t>            y = x</w:t>
+      </w:r>
+    </w:p>
+    <w:p>
+      <w:r>
+        <w:t>            if z.key &lt; x.key:</w:t>
+      </w:r>
+    </w:p>
+    <w:p>
+      <w:r>
+        <w:t>                x = x.left</w:t>
+      </w:r>
+    </w:p>
+    <w:p>
+      <w:r>
+        <w:t>            else:</w:t>
+      </w:r>
+    </w:p>
+    <w:p>
+      <w:r>
+        <w:t>                x = x.right</w:t>
+      </w:r>
+    </w:p>
+    <w:p>
+      <w:r>
+        <w:t>        z._p = y</w:t>
+      </w:r>
+    </w:p>
+    <w:p>
+      <w:r>
+        <w:t>        if y == self.nil:</w:t>
+      </w:r>
+    </w:p>
+    <w:p>
+      <w:r>
+        <w:t>            self._root = z</w:t>
+      </w:r>
+    </w:p>
+    <w:p>
+      <w:r>
+        <w:lastRenderedPageBreak/>
+        <w:t>        elif z.key &lt; y.key:</w:t>
+      </w:r>
+    </w:p>
+    <w:p>
+      <w:r>
+        <w:t>            y._left = z</w:t>
+      </w:r>
+    </w:p>
+    <w:p>
+      <w:r>
+        <w:t>        else:</w:t>
+      </w:r>
+    </w:p>
+    <w:p>
+      <w:r>
+        <w:t>            y._right = z</w:t>
+      </w:r>
+    </w:p>
+    <w:p>
+      <w:r>
+        <w:t>        z._left = self.nil</w:t>
+      </w:r>
+    </w:p>
+    <w:p>
+      <w:r>
+        <w:t>        z._right = self.nil</w:t>
+      </w:r>
+    </w:p>
+    <w:p>
+      <w:r>
+        <w:t>        z._red = True</w:t>
+      </w:r>
+    </w:p>
+    <w:p>
+      <w:r>
+        <w:t>        self._insert_fixup(z)</w:t>
+      </w:r>
+    </w:p>
+    <w:p>
+      <w:r>
+        <w:t>        </w:t>
+      </w:r>
+    </w:p>
+    <w:p>
+      <w:r>
+        <w:t>        </w:t>
+      </w:r>
+    </w:p>
+    <w:p>
+      <w:r>
+        <w:t>    def _insert_fixup(self, z):</w:t>
+      </w:r>
+    </w:p>
+    <w:p>
+      <w:r>
+        <w:t>        "Restore red-black properties after insert."</w:t>
+      </w:r>
+    </w:p>
+    <w:p>
+      <w:r>
+        <w:t>        while z.p.red:</w:t>
+      </w:r>
+    </w:p>
+    <w:p>
+      <w:r>
+        <w:t>            if z.p == z.p.p.left:</w:t>
+      </w:r>
+    </w:p>
+    <w:p>
+      <w:r>
+        <w:t>                y = z.p.p.right</w:t>
+      </w:r>
+    </w:p>
+    <w:p>
+      <w:r>
+        <w:t>                if y.red:</w:t>
+      </w:r>
+    </w:p>
+    <w:p>
+      <w:r>
+        <w:t>                    z.p._red = False</w:t>
+      </w:r>
+    </w:p>
+    <w:p>
+      <w:r>
+        <w:t>                    y._red = False</w:t>
+      </w:r>
+    </w:p>
+    <w:p>
+      <w:r>
+        <w:t>                    z.p.p._red = True</w:t>
+      </w:r>
+    </w:p>
+    <w:p>
+      <w:r>
+        <w:t>                    z = z.p.p</w:t>
+      </w:r>
+    </w:p>
+    <w:p>
+      <w:r>
+        <w:t>                else:</w:t>
+      </w:r>
+    </w:p>
+    <w:p>
+      <w:r>
+        <w:t>                    if z == z.p.right:</w:t>
+      </w:r>
+    </w:p>
+    <w:p>
+      <w:r>
+        <w:t>                        z = z.p</w:t>
+      </w:r>
+    </w:p>
+    <w:p>
+      <w:r>
+        <w:t>                        self._left_rotate(z)</w:t>
+      </w:r>
+    </w:p>
+    <w:p>
+      <w:r>
+        <w:t>                    z.p._red = False</w:t>
+      </w:r>
+    </w:p>
+    <w:p>
+      <w:r>
+        <w:t>                    z.p.p._red = True</w:t>
+      </w:r>
+    </w:p>
+    <w:p>
+      <w:r>
+        <w:t>                    self._right_rotate(z.p.p)</w:t>
+      </w:r>
+    </w:p>
+    <w:p>
+      <w:r>
+        <w:t>            else:</w:t>
+      </w:r>
+    </w:p>
+    <w:p>
+      <w:r>
+        <w:t>                y = z.p.p.left</w:t>
+      </w:r>
+    </w:p>
+    <w:p>
+      <w:r>
+        <w:lastRenderedPageBreak/>
+        <w:t>                if y.red:</w:t>
+      </w:r>
+    </w:p>
+    <w:p>
+      <w:r>
+        <w:t>                    z.p._red = False</w:t>
+      </w:r>
+    </w:p>
+    <w:p>
+      <w:r>
+        <w:t>                    y._red = False</w:t>
+      </w:r>
+    </w:p>
+    <w:p>
+      <w:r>
+        <w:t>                    z.p.p._red = True</w:t>
+      </w:r>
+    </w:p>
+    <w:p>
+      <w:r>
+        <w:t>                    z = z.p.p</w:t>
+      </w:r>
+    </w:p>
+    <w:p>
+      <w:r>
+        <w:t>                else:</w:t>
+      </w:r>
+    </w:p>
+    <w:p>
+      <w:r>
+        <w:t>                    if z == z.p.left:</w:t>
+      </w:r>
+    </w:p>
+    <w:p>
+      <w:r>
+        <w:t>                        z = z.p</w:t>
+      </w:r>
+    </w:p>
+    <w:p>
+      <w:r>
+        <w:t>                        self._right_rotate(z)</w:t>
+      </w:r>
+    </w:p>
+    <w:p>
+      <w:r>
+        <w:t>                    z.p._red = False</w:t>
+      </w:r>
+    </w:p>
+    <w:p>
+      <w:r>
+        <w:t>                    z.p.p._red = True</w:t>
+      </w:r>
+    </w:p>
+    <w:p>
+      <w:r>
+        <w:t>                    self._left_rotate(z.p.p)</w:t>
+      </w:r>
+    </w:p>
+    <w:p>
+      <w:r>
+        <w:t>        self.root._red = False</w:t>
       </w:r>
     </w:p>
     <w:p/>
     <w:p>
       <w:r>
-        <w:t>    def add(self, value):</w:t>
-      </w:r>
-    </w:p>
-    <w:p>
-      <w:r>
-        <w:t>        if not self.root:</w:t>
+        <w:t>    </w:t>
+      </w:r>
+    </w:p>
+    <w:p>
+      <w:r>
+        <w:t>    def _left_rotate(self, x):</w:t>
+      </w:r>
+    </w:p>
+    <w:p>
+      <w:r>
+        <w:t>        "Left rotate x."</w:t>
+      </w:r>
+    </w:p>
+    <w:p>
+      <w:r>
+        <w:t>        y = x.right</w:t>
+      </w:r>
+    </w:p>
+    <w:p>
+      <w:r>
+        <w:t>        x._right = y.left</w:t>
+      </w:r>
+    </w:p>
+    <w:p>
+      <w:r>
+        <w:t>        if y.left != self.nil:</w:t>
+      </w:r>
+    </w:p>
+    <w:p>
+      <w:r>
+        <w:t>            y.left._p = x</w:t>
+      </w:r>
+    </w:p>
+    <w:p>
+      <w:r>
+        <w:t>        y._p = x.p</w:t>
+      </w:r>
+    </w:p>
+    <w:p>
+      <w:r>
+        <w:t>        if x.p == self.nil:</w:t>
+      </w:r>
+    </w:p>
+    <w:p>
+      <w:r>
+        <w:t>            self._root = y</w:t>
+      </w:r>
+    </w:p>
+    <w:p>
+      <w:r>
+        <w:t>        elif x == x.p.left:</w:t>
+      </w:r>
+    </w:p>
+    <w:p>
+      <w:r>
+        <w:t>            x.p._left = y</w:t>
+      </w:r>
+    </w:p>
+    <w:p>
+      <w:r>
+        <w:t>        else:</w:t>
+      </w:r>
+    </w:p>
+    <w:p>
+      <w:r>
+        <w:t>            x.p._right = y</w:t>
+      </w:r>
+    </w:p>
+    <w:p>
+      <w:r>
+        <w:t>        y._left = x</w:t>
+      </w:r>
+    </w:p>
+    <w:p>
+      <w:r>
+        <w:lastRenderedPageBreak/>
+        <w:t>        x._p = y</w:t>
+      </w:r>
+    </w:p>
+    <w:p/>
+    <w:p/>
+    <w:p>
+      <w:r>
+        <w:t>    def _right_rotate(self, y):</w:t>
+      </w:r>
+    </w:p>
+    <w:p>
+      <w:r>
+        <w:t>        "Left rotate y."</w:t>
+      </w:r>
+    </w:p>
+    <w:p>
+      <w:r>
+        <w:t>        x = y.left</w:t>
+      </w:r>
+    </w:p>
+    <w:p>
+      <w:r>
+        <w:t>        y._left = x.right</w:t>
+      </w:r>
+    </w:p>
+    <w:p>
+      <w:r>
+        <w:t>        if x.right != self.nil:</w:t>
+      </w:r>
+    </w:p>
+    <w:p>
+      <w:r>
+        <w:t>            x.right._p = y</w:t>
+      </w:r>
+    </w:p>
+    <w:p>
+      <w:r>
+        <w:t>        x._p = y.p</w:t>
+      </w:r>
+    </w:p>
+    <w:p>
+      <w:r>
+        <w:t>        if y.p == self.nil:</w:t>
+      </w:r>
+    </w:p>
+    <w:p>
+      <w:r>
+        <w:t>            self._root = x</w:t>
+      </w:r>
+    </w:p>
+    <w:p>
+      <w:r>
+        <w:t>        elif y == y.p.right:</w:t>
+      </w:r>
+    </w:p>
+    <w:p>
+      <w:r>
+        <w:t>            y.p._right = x</w:t>
+      </w:r>
+    </w:p>
+    <w:p>
+      <w:r>
+        <w:t>        else:</w:t>
+      </w:r>
+    </w:p>
+    <w:p>
+      <w:r>
+        <w:t>            y.p._left = x</w:t>
+      </w:r>
+    </w:p>
+    <w:p>
+      <w:r>
+        <w:t>        x._right = y</w:t>
+      </w:r>
+    </w:p>
+    <w:p>
+      <w:r>
+        <w:t>        y._p = x</w:t>
+      </w:r>
+    </w:p>
+    <w:p/>
+    <w:p/>
+    <w:p>
+      <w:r>
+        <w:t>    def check_invariants(self):</w:t>
+      </w:r>
+    </w:p>
+    <w:p>
+      <w:r>
+        <w:t>        "@return: True iff satisfies all criteria to be red-black tree."</w:t>
+      </w:r>
+    </w:p>
+    <w:p>
+      <w:r>
+        <w:t>        </w:t>
+      </w:r>
+    </w:p>
+    <w:p>
+      <w:r>
+        <w:t>        def is_red_black_node(node):</w:t>
+      </w:r>
+    </w:p>
+    <w:p>
+      <w:r>
+        <w:t>            "@return: num_black"</w:t>
+      </w:r>
+    </w:p>
+    <w:p>
+      <w:r>
+        <w:t>            # check has _left and _right or neither</w:t>
+      </w:r>
+    </w:p>
+    <w:p>
+      <w:r>
+        <w:t>            if (node.left and not node.right) or (node.right and not node.left):</w:t>
+      </w:r>
+    </w:p>
+    <w:p>
+      <w:r>
+        <w:t>                return 0, False</w:t>
+      </w:r>
+    </w:p>
+    <w:p/>
+    <w:p>
+      <w:r>
+        <w:lastRenderedPageBreak/>
+        <w:t>            # check leaves are black</w:t>
+      </w:r>
+    </w:p>
+    <w:p>
+      <w:r>
+        <w:t>            if not node.left and not node.right and node.red:</w:t>
+      </w:r>
+    </w:p>
+    <w:p>
+      <w:r>
+        <w:t>                return 0, False</w:t>
+      </w:r>
+    </w:p>
+    <w:p/>
+    <w:p>
+      <w:r>
+        <w:t>            # if node is red, check children are black</w:t>
+      </w:r>
+    </w:p>
+    <w:p>
+      <w:r>
+        <w:t>            if node.red and node.left and node.right:</w:t>
+      </w:r>
+    </w:p>
+    <w:p>
+      <w:r>
+        <w:t>                if node.left.red or node.right.red:</w:t>
+      </w:r>
+    </w:p>
+    <w:p>
+      <w:r>
+        <w:t>                    return 0, False</w:t>
+      </w:r>
+    </w:p>
+    <w:p>
+      <w:r>
+        <w:t>                    </w:t>
+      </w:r>
+    </w:p>
+    <w:p>
+      <w:r>
+        <w:t>            # descend tree and check black counts are balanced</w:t>
+      </w:r>
+    </w:p>
+    <w:p>
+      <w:r>
+        <w:t>            if node.left and node.right:</w:t>
+      </w:r>
+    </w:p>
+    <w:p>
+      <w:r>
+        <w:t>                </w:t>
+      </w:r>
+    </w:p>
+    <w:p>
+      <w:r>
+        <w:t>                # check children's parents are correct</w:t>
+      </w:r>
+    </w:p>
+    <w:p>
+      <w:r>
+        <w:t>                if self.nil != node.left and node != node.left.p:</w:t>
+      </w:r>
+    </w:p>
+    <w:p>
+      <w:r>
+        <w:t>                    return 0, False</w:t>
+      </w:r>
+    </w:p>
+    <w:p>
+      <w:r>
+        <w:t>                if self.nil != node.right and node != node.right.p:</w:t>
+      </w:r>
+    </w:p>
+    <w:p>
+      <w:r>
+        <w:t>                    return 0, False</w:t>
+      </w:r>
+    </w:p>
+    <w:p/>
+    <w:p>
+      <w:r>
+        <w:t>                # check children are ok</w:t>
+      </w:r>
+    </w:p>
+    <w:p>
+      <w:r>
+        <w:t>                left_counts, left_ok = is_red_black_node(node.left)</w:t>
+      </w:r>
+    </w:p>
+    <w:p>
+      <w:r>
+        <w:t>                if not left_ok:</w:t>
+      </w:r>
+    </w:p>
+    <w:p>
+      <w:r>
+        <w:t>                    return 0, False</w:t>
+      </w:r>
+    </w:p>
+    <w:p>
+      <w:r>
+        <w:t>                right_counts, right_ok = is_red_black_node(node.right)</w:t>
+      </w:r>
+    </w:p>
+    <w:p>
+      <w:r>
+        <w:t>                if not right_ok:</w:t>
+      </w:r>
+    </w:p>
+    <w:p>
+      <w:r>
+        <w:t>                    return 0, False</w:t>
+      </w:r>
+    </w:p>
+    <w:p/>
+    <w:p>
+      <w:r>
+        <w:t>                # check children's counts are ok</w:t>
+      </w:r>
+    </w:p>
+    <w:p>
+      <w:r>
+        <w:t>                if left_counts != right_counts:</w:t>
+      </w:r>
+    </w:p>
+    <w:p>
+      <w:r>
+        <w:t>                    return 0, False</w:t>
+      </w:r>
+    </w:p>
+    <w:p>
+      <w:r>
+        <w:lastRenderedPageBreak/>
+        <w:t>                return left_counts, True</w:t>
+      </w:r>
+    </w:p>
+    <w:p>
+      <w:r>
+        <w:t>            else:</w:t>
+      </w:r>
+    </w:p>
+    <w:p>
+      <w:r>
+        <w:t>                return 0, True</w:t>
+      </w:r>
+    </w:p>
+    <w:p>
+      <w:r>
+        <w:t>                </w:t>
+      </w:r>
+    </w:p>
+    <w:p>
+      <w:r>
+        <w:t>        num_black, is_ok = is_red_black_node(self.root)</w:t>
+      </w:r>
+    </w:p>
+    <w:p>
+      <w:r>
+        <w:t>        return is_ok and not self.root._red</w:t>
+      </w:r>
+    </w:p>
+    <w:p>
+      <w:r>
+        <w:t>                </w:t>
+      </w:r>
+    </w:p>
+    <w:p/>
+    <w:p/>
+    <w:p/>
+    <w:p>
+      <w:r>
+        <w:t>def write_tree_as_dot(t, f, show_nil=False):</w:t>
+      </w:r>
+    </w:p>
+    <w:p>
+      <w:r>
+        <w:t>    "Write the tree in the dot language format to f."</w:t>
+      </w:r>
+    </w:p>
+    <w:p>
+      <w:r>
+        <w:t>    def node_id(node):</w:t>
+      </w:r>
+    </w:p>
+    <w:p>
+      <w:r>
+        <w:t>        return 'N%d' % id(node)</w:t>
+      </w:r>
+    </w:p>
+    <w:p>
+      <w:r>
+        <w:t>    </w:t>
+      </w:r>
+    </w:p>
+    <w:p>
+      <w:r>
+        <w:t>    def node_color(node):</w:t>
+      </w:r>
+    </w:p>
+    <w:p>
+      <w:r>
+        <w:t>        if node.red:</w:t>
+      </w:r>
+    </w:p>
+    <w:p>
+      <w:r>
+        <w:t>            return "red"</w:t>
+      </w:r>
+    </w:p>
+    <w:p>
+      <w:r>
+        <w:t>        else:</w:t>
+      </w:r>
+    </w:p>
+    <w:p>
+      <w:r>
+        <w:t>            return "black"</w:t>
+      </w:r>
+    </w:p>
+    <w:p>
+      <w:r>
+        <w:t>    </w:t>
+      </w:r>
+    </w:p>
+    <w:p>
+      <w:r>
+        <w:t>    def visit_node(node):</w:t>
+      </w:r>
+    </w:p>
+    <w:p>
+      <w:r>
+        <w:t>        "Visit a node."</w:t>
+      </w:r>
+    </w:p>
+    <w:p>
+      <w:r>
+        <w:t>        #print(node_id(node)+"   [label=\""+node_id(node)+"\", color=\""+node_color(node)+"\"];", f)</w:t>
+      </w:r>
+    </w:p>
+    <w:p>
+      <w:r>
+        <w:t>        f.write(node_id(node)+":[label=\""+str(node)+"\", color=\""+node_color(node)+"\"];\n")</w:t>
+      </w:r>
+    </w:p>
+    <w:p>
+      <w:r>
+        <w:t>        if node.left:</w:t>
+      </w:r>
+    </w:p>
+    <w:p>
+      <w:r>
+        <w:t>            if node.left != t.nil or show_nil:</w:t>
+      </w:r>
+    </w:p>
+    <w:p>
+      <w:r>
+        <w:t>                visit_node(node.left)</w:t>
+      </w:r>
+    </w:p>
+    <w:p>
+      <w:r>
+        <w:t>                #print(node_id(node) + "   -&gt; "+ node_id(node.left) +" ;", f)</w:t>
+      </w:r>
+    </w:p>
+    <w:p>
+      <w:r>
+        <w:lastRenderedPageBreak/>
+        <w:t>                f.write(str(node) + "-&gt; (L)"+ str(node.left) +" ;\n")</w:t>
+      </w:r>
+    </w:p>
+    <w:p>
+      <w:r>
+        <w:t>        if node.right:</w:t>
+      </w:r>
+    </w:p>
+    <w:p>
+      <w:r>
+        <w:t>            if node.right != t.nil or show_nil:</w:t>
+      </w:r>
+    </w:p>
+    <w:p>
+      <w:r>
+        <w:t>                visit_node(node.right)</w:t>
+      </w:r>
+    </w:p>
+    <w:p>
+      <w:r>
+        <w:t>                #print(node_id(node) + "   -&gt; "+ node_id(node.right) +" ;", f)</w:t>
+      </w:r>
+    </w:p>
+    <w:p>
+      <w:r>
+        <w:t>                f.write(str(node) + "-&gt; (R)"+ str(node.right) +" ;\n")</w:t>
+      </w:r>
+    </w:p>
+    <w:p>
+      <w:r>
+        <w:t>             </w:t>
+      </w:r>
+    </w:p>
+    <w:p>
+      <w:r>
+        <w:t>    #print("// Created by rbtree.write_dot()", f)</w:t>
+      </w:r>
+    </w:p>
+    <w:p>
+      <w:r>
+        <w:t>    f.write("// Created by rbtree.write_dot()\n")</w:t>
+      </w:r>
+    </w:p>
+    <w:p>
+      <w:r>
+        <w:t>    #print("digraph red_black_tree {", f)</w:t>
+      </w:r>
+    </w:p>
+    <w:p>
+      <w:r>
+        <w:t>    f.write("digraph red_black_tree {\n")</w:t>
+      </w:r>
+    </w:p>
+    <w:p>
+      <w:r>
+        <w:t>    visit_node(t.root)</w:t>
+      </w:r>
+    </w:p>
+    <w:p>
+      <w:r>
+        <w:t>    #print("}", f)</w:t>
+      </w:r>
+    </w:p>
+    <w:p>
+      <w:r>
+        <w:t>    f.write("}")</w:t>
+      </w:r>
+    </w:p>
+    <w:p/>
+    <w:p/>
+    <w:p/>
+    <w:p/>
+    <w:p>
+      <w:r>
+        <w:t>def test_tree(t, keys):</w:t>
+      </w:r>
+    </w:p>
+    <w:p>
+      <w:r>
+        <w:t>    "Insert keys one by one checking invariants and membership as we go."</w:t>
+      </w:r>
+    </w:p>
+    <w:p>
+      <w:r>
+        <w:t>    assert t.check_invariants()</w:t>
+      </w:r>
+    </w:p>
+    <w:p>
+      <w:r>
+        <w:t>    for i, key in enumerate(keys):</w:t>
+      </w:r>
+    </w:p>
+    <w:p>
+      <w:r>
+        <w:t>        for key2 in keys[:i]:</w:t>
+      </w:r>
+    </w:p>
+    <w:p>
+      <w:r>
+        <w:t>            assert t.nil != t.search(key2)</w:t>
+      </w:r>
+    </w:p>
+    <w:p>
+      <w:r>
+        <w:t>        for key2 in keys[i:]:</w:t>
+      </w:r>
+    </w:p>
+    <w:p>
+      <w:r>
+        <w:t>            assert (t.nil == t.search(key2)) ^ (key2 in keys[:i])</w:t>
+      </w:r>
+    </w:p>
+    <w:p>
+      <w:r>
+        <w:t>        t.insert_key(key)</w:t>
+      </w:r>
+    </w:p>
+    <w:p>
+      <w:r>
+        <w:t>        assert t.check_invariants()</w:t>
+      </w:r>
+    </w:p>
+    <w:p>
+      <w:r>
+        <w:t>    </w:t>
+      </w:r>
+    </w:p>
+    <w:p/>
+    <w:p>
+      <w:r>
+        <w:t>if '__main__' == __name__:</w:t>
+      </w:r>
+    </w:p>
+    <w:p>
+      <w:r>
+        <w:t>    import os, sys, numpy.random as R</w:t>
+      </w:r>
+    </w:p>
+    <w:p>
+      <w:r>
+        <w:t>    def write_tree(t, filename):</w:t>
+      </w:r>
+    </w:p>
+    <w:p>
+      <w:r>
+        <w:t>        "Write the tree as an SVG file."</w:t>
+      </w:r>
+    </w:p>
+    <w:p>
+      <w:r>
+        <w:t>        f = open('%s.dot' % filename, 'w')</w:t>
+      </w:r>
+    </w:p>
+    <w:p>
+      <w:r>
+        <w:t>        write_tree_as_dot(t, f)</w:t>
+      </w:r>
+    </w:p>
+    <w:p>
+      <w:r>
+        <w:t>        f.close()</w:t>
+      </w:r>
+    </w:p>
+    <w:p>
+      <w:r>
+        <w:t>        os.system('dot %s.dot -Tsvg -o %s.svg' % (filename, filename))</w:t>
+      </w:r>
+    </w:p>
+    <w:p>
+      <w:r>
+        <w:t>        </w:t>
+      </w:r>
+    </w:p>
+    <w:p>
+      <w:r>
+        <w:t>    # test the rbtree</w:t>
+      </w:r>
+    </w:p>
+    <w:p>
+      <w:r>
+        <w:t>    R.seed(2)</w:t>
+      </w:r>
+    </w:p>
+    <w:p>
+      <w:r>
+        <w:t>    size=10</w:t>
+      </w:r>
+    </w:p>
+    <w:p>
+      <w:r>
+        <w:t>    keys = R.randint(-50, 50, size=size)</w:t>
+      </w:r>
+    </w:p>
+    <w:p>
+      <w:r>
+        <w:t>    t = rbtree()</w:t>
+      </w:r>
+    </w:p>
+    <w:p>
+      <w:r>
+        <w:t>    test_tree(t, keys)</w:t>
+      </w:r>
+    </w:p>
+    <w:p>
+      <w:r>
+        <w:t>    write_tree(t, 'tree')</w:t>
       </w:r>
       <w:bookmarkStart w:id="0" w:name="_GoBack"/>
       <w:bookmarkEnd w:id="0"/>
     </w:p>
+    <w:p/>
+    <w:p/>
+    <w:p/>
+    <w:p/>
     <w:sectPr>
       <w:pgSz w:w="12240" w:h="15840"/>
       <w:pgMar w:top="1440" w:right="1440" w:bottom="1440" w:left="1440" w:header="720" w:footer="720" w:gutter="0"/>
